--- a/12.diseño vistas.docx
+++ b/12.diseño vistas.docx
@@ -62,7 +62,7 @@
         <w:t xml:space="preserve"> </w:t>
       </w:r>
       <w:r>
-        <w:t xml:space="preserve">1.2d8cfe3</w:t>
+        <w:t xml:space="preserve">1.8a341b6</w:t>
       </w:r>
     </w:p>
     <w:p>
@@ -252,7 +252,7 @@
         <w:t xml:space="preserve">Modelo de Implementación del PRY01</w:t>
       </w:r>
     </w:p>
-    <w:bookmarkStart w:id="0" w:name="fig:87714782-be74-4012-ba83-eb709e378e6c"/>
+    <w:bookmarkStart w:id="0" w:name="fig:7e68199e-c8db-40c9-9478-bf865e5d9ac4"/>
     <w:p>
       <w:pPr>
         <w:pStyle w:val="CaptionedFigure"/>

--- a/12.diseño vistas.docx
+++ b/12.diseño vistas.docx
@@ -62,7 +62,7 @@
         <w:t xml:space="preserve"> </w:t>
       </w:r>
       <w:r>
-        <w:t xml:space="preserve">1.8a341b6</w:t>
+        <w:t xml:space="preserve">1.b675901</w:t>
       </w:r>
     </w:p>
     <w:p>
@@ -252,7 +252,7 @@
         <w:t xml:space="preserve">Modelo de Implementación del PRY01</w:t>
       </w:r>
     </w:p>
-    <w:bookmarkStart w:id="0" w:name="fig:7e68199e-c8db-40c9-9478-bf865e5d9ac4"/>
+    <w:bookmarkStart w:id="0" w:name="fig:c2df995c-ec5e-4552-991b-91bcbebf6bc6"/>
     <w:p>
       <w:pPr>
         <w:pStyle w:val="CaptionedFigure"/>
